--- a/doc/Отчёты/2025-05-30/6.docx
+++ b/doc/Отчёты/2025-05-30/6.docx
@@ -2,7 +2,1441 @@
 <file path=word/document.xml><?xml version="1.0" encoding="utf-8"?>
 <w:document xmlns:wpc="http://schemas.microsoft.com/office/word/2010/wordprocessingCanvas" xmlns:cx="http://schemas.microsoft.com/office/drawing/2014/chartex" xmlns:cx1="http://schemas.microsoft.com/office/drawing/2015/9/8/chartex" xmlns:cx2="http://schemas.microsoft.com/office/drawing/2015/10/21/chartex" xmlns:cx3="http://schemas.microsoft.com/office/drawing/2016/5/9/chartex" xmlns:cx4="http://schemas.microsoft.com/office/drawing/2016/5/10/chartex" xmlns:cx5="http://schemas.microsoft.com/office/drawing/2016/5/11/chartex" xmlns:cx6="http://schemas.microsoft.com/office/drawing/2016/5/12/chartex" xmlns:cx7="http://schemas.microsoft.com/office/drawing/2016/5/13/chartex" xmlns:cx8="http://schemas.microsoft.com/office/drawing/2016/5/14/chartex" xmlns:mc="http://schemas.openxmlformats.org/markup-compatibility/2006" xmlns:aink="http://schemas.microsoft.com/office/drawing/2016/ink" xmlns:am3d="http://schemas.microsoft.com/office/drawing/2017/model3d" xmlns:o="urn:schemas-microsoft-com:office:office" xmlns:oel="http://schemas.microsoft.com/office/2019/extlst" xmlns:r="http://schemas.openxmlformats.org/officeDocument/2006/relationships" xmlns:m="http://schemas.openxmlformats.org/officeDocument/2006/math" xmlns:v="urn:schemas-microsoft-com:vml" xmlns:wp14="http://schemas.microsoft.com/office/word/2010/wordprocessingDrawing" xmlns:wp="http://schemas.openxmlformats.org/drawingml/2006/wordprocessingDrawing" xmlns:w10="urn:schemas-microsoft-com:office:word" xmlns:w="http://schemas.openxmlformats.org/wordprocessingml/2006/main" xmlns:w14="http://schemas.microsoft.com/office/word/2010/wordml" xmlns:w15="http://schemas.microsoft.com/office/word/2012/wordml" xmlns:w16cex="http://schemas.microsoft.com/office/word/2018/wordml/cex" xmlns:w16cid="http://schemas.microsoft.com/office/word/2016/wordml/cid" xmlns:w16="http://schemas.microsoft.com/office/word/2018/wordml" xmlns:w16sdtdh="http://schemas.microsoft.com/office/word/2020/wordml/sdtdatahash" xmlns:w16se="http://schemas.microsoft.com/office/word/2015/wordml/symex" xmlns:wpg="http://schemas.microsoft.com/office/word/2010/wordprocessingGroup" xmlns:wpi="http://schemas.microsoft.com/office/word/2010/wordprocessingInk" xmlns:wne="http://schemas.microsoft.com/office/word/2006/wordml" xmlns:wps="http://schemas.microsoft.com/office/word/2010/wordprocessingShape" mc:Ignorable="w14 w15 w16se w16cid w16 w16cex w16sdtdh wp14">
   <w:body>
-    <w:p/>
+    <w:p>
+      <w:pPr>
+        <w:ind w:firstLine="851"/>
+      </w:pPr>
+      <w:r>
+        <w:t>6. Разработка ПО контроллера STM32F303CBT6 работы с газовыми датчиками.</w:t>
+      </w:r>
+    </w:p>
+    <w:p>
+      <w:pPr>
+        <w:ind w:firstLine="851"/>
+      </w:pPr>
+      <w:r>
+        <w:t xml:space="preserve">Газовый датчик </w:t>
+      </w:r>
+      <w:r>
+        <w:t xml:space="preserve">преобразует измеряемую величину (концентрацию газа) в пропорциональное ей напряжение. Зная напряжение, вырабатываемое газовым датчиком, можно определить концентрацию газа. Для измерения напряжения будем использовать блок </w:t>
+      </w:r>
+      <w:r>
+        <w:rPr>
+          <w:lang w:val="en-US"/>
+        </w:rPr>
+        <w:t>ADC</w:t>
+      </w:r>
+      <w:r>
+        <w:t xml:space="preserve"> (</w:t>
+      </w:r>
+      <w:r>
+        <w:rPr>
+          <w:lang w:val="en-US"/>
+        </w:rPr>
+        <w:t>Analog</w:t>
+      </w:r>
+      <w:r>
+        <w:t>-</w:t>
+      </w:r>
+      <w:r>
+        <w:rPr>
+          <w:lang w:val="en-US"/>
+        </w:rPr>
+        <w:t>Digital</w:t>
+      </w:r>
+      <w:r>
+        <w:t xml:space="preserve"> </w:t>
+      </w:r>
+      <w:r>
+        <w:rPr>
+          <w:lang w:val="en-US"/>
+        </w:rPr>
+        <w:t>Converter</w:t>
+      </w:r>
+      <w:r>
+        <w:t xml:space="preserve">, </w:t>
+      </w:r>
+      <w:r>
+        <w:t>аналогово-цифровой преобразователь), входящий в состав контроллера.</w:t>
+      </w:r>
+    </w:p>
+    <w:p>
+      <w:pPr>
+        <w:ind w:firstLine="851"/>
+        <w:rPr>
+          <w:lang w:val="en-US"/>
+        </w:rPr>
+      </w:pPr>
+      <w:r>
+        <w:t xml:space="preserve">Инициализация </w:t>
+      </w:r>
+      <w:r>
+        <w:rPr>
+          <w:lang w:val="en-US"/>
+        </w:rPr>
+        <w:t>ADC:</w:t>
+      </w:r>
+    </w:p>
+    <w:p>
+      <w:pPr>
+        <w:pStyle w:val="ac"/>
+        <w:rPr>
+          <w:lang w:val="en-US"/>
+        </w:rPr>
+      </w:pPr>
+      <w:r>
+        <w:rPr>
+          <w:lang w:val="en-US"/>
+        </w:rPr>
+        <w:t>void HAL_ADC::Init()</w:t>
+      </w:r>
+    </w:p>
+    <w:p>
+      <w:pPr>
+        <w:pStyle w:val="ac"/>
+        <w:rPr>
+          <w:lang w:val="en-US"/>
+        </w:rPr>
+      </w:pPr>
+      <w:r>
+        <w:rPr>
+          <w:lang w:val="en-US"/>
+        </w:rPr>
+        <w:t>{</w:t>
+      </w:r>
+    </w:p>
+    <w:p>
+      <w:pPr>
+        <w:pStyle w:val="ac"/>
+        <w:rPr>
+          <w:lang w:val="en-US"/>
+        </w:rPr>
+      </w:pPr>
+      <w:r>
+        <w:rPr>
+          <w:lang w:val="en-US"/>
+        </w:rPr>
+        <w:t xml:space="preserve">    </w:t>
+      </w:r>
+      <w:proofErr w:type="spellStart"/>
+      <w:r>
+        <w:rPr>
+          <w:lang w:val="en-US"/>
+        </w:rPr>
+        <w:t>pinADC.Init</w:t>
+      </w:r>
+      <w:proofErr w:type="spellEnd"/>
+      <w:r>
+        <w:rPr>
+          <w:lang w:val="en-US"/>
+        </w:rPr>
+        <w:t>();</w:t>
+      </w:r>
+    </w:p>
+    <w:p>
+      <w:pPr>
+        <w:pStyle w:val="ac"/>
+        <w:rPr>
+          <w:lang w:val="en-US"/>
+        </w:rPr>
+      </w:pPr>
+      <w:r>
+        <w:rPr>
+          <w:lang w:val="en-US"/>
+        </w:rPr>
+        <w:t xml:space="preserve">//    </w:t>
+      </w:r>
+      <w:proofErr w:type="spellStart"/>
+      <w:r>
+        <w:rPr>
+          <w:lang w:val="en-US"/>
+        </w:rPr>
+        <w:t>pinHumidity.Init</w:t>
+      </w:r>
+      <w:proofErr w:type="spellEnd"/>
+      <w:r>
+        <w:rPr>
+          <w:lang w:val="en-US"/>
+        </w:rPr>
+        <w:t>();</w:t>
+      </w:r>
+    </w:p>
+    <w:p>
+      <w:pPr>
+        <w:pStyle w:val="ac"/>
+        <w:rPr>
+          <w:lang w:val="en-US"/>
+        </w:rPr>
+      </w:pPr>
+    </w:p>
+    <w:p>
+      <w:pPr>
+        <w:pStyle w:val="ac"/>
+        <w:rPr>
+          <w:lang w:val="en-US"/>
+        </w:rPr>
+      </w:pPr>
+      <w:r>
+        <w:rPr>
+          <w:lang w:val="en-US"/>
+        </w:rPr>
+        <w:t xml:space="preserve">    </w:t>
+      </w:r>
+      <w:proofErr w:type="spellStart"/>
+      <w:r>
+        <w:rPr>
+          <w:lang w:val="en-US"/>
+        </w:rPr>
+        <w:t>handleADC.Instance</w:t>
+      </w:r>
+      <w:proofErr w:type="spellEnd"/>
+      <w:r>
+        <w:rPr>
+          <w:lang w:val="en-US"/>
+        </w:rPr>
+        <w:t xml:space="preserve"> = ADC1;</w:t>
+      </w:r>
+    </w:p>
+    <w:p>
+      <w:pPr>
+        <w:pStyle w:val="ac"/>
+        <w:rPr>
+          <w:lang w:val="en-US"/>
+        </w:rPr>
+      </w:pPr>
+      <w:r>
+        <w:rPr>
+          <w:lang w:val="en-US"/>
+        </w:rPr>
+        <w:t xml:space="preserve">    </w:t>
+      </w:r>
+      <w:proofErr w:type="spellStart"/>
+      <w:r>
+        <w:rPr>
+          <w:lang w:val="en-US"/>
+        </w:rPr>
+        <w:t>handleADC.Init.ClockPrescaler</w:t>
+      </w:r>
+      <w:proofErr w:type="spellEnd"/>
+      <w:r>
+        <w:rPr>
+          <w:lang w:val="en-US"/>
+        </w:rPr>
+        <w:t xml:space="preserve"> = ADC_CLOCK_SYNC_PCLK_DIV1;</w:t>
+      </w:r>
+    </w:p>
+    <w:p>
+      <w:pPr>
+        <w:pStyle w:val="ac"/>
+        <w:rPr>
+          <w:lang w:val="en-US"/>
+        </w:rPr>
+      </w:pPr>
+      <w:r>
+        <w:rPr>
+          <w:lang w:val="en-US"/>
+        </w:rPr>
+        <w:t xml:space="preserve">    </w:t>
+      </w:r>
+      <w:proofErr w:type="spellStart"/>
+      <w:r>
+        <w:rPr>
+          <w:lang w:val="en-US"/>
+        </w:rPr>
+        <w:t>handleADC.Init.Resolution</w:t>
+      </w:r>
+      <w:proofErr w:type="spellEnd"/>
+      <w:r>
+        <w:rPr>
+          <w:lang w:val="en-US"/>
+        </w:rPr>
+        <w:t xml:space="preserve"> = ADC_RESOLUTION_12B;</w:t>
+      </w:r>
+    </w:p>
+    <w:p>
+      <w:pPr>
+        <w:pStyle w:val="ac"/>
+        <w:rPr>
+          <w:lang w:val="en-US"/>
+        </w:rPr>
+      </w:pPr>
+      <w:r>
+        <w:rPr>
+          <w:lang w:val="en-US"/>
+        </w:rPr>
+        <w:t xml:space="preserve">    </w:t>
+      </w:r>
+      <w:proofErr w:type="spellStart"/>
+      <w:r>
+        <w:rPr>
+          <w:lang w:val="en-US"/>
+        </w:rPr>
+        <w:t>handleADC.Init.ScanConvMode</w:t>
+      </w:r>
+      <w:proofErr w:type="spellEnd"/>
+      <w:r>
+        <w:rPr>
+          <w:lang w:val="en-US"/>
+        </w:rPr>
+        <w:t xml:space="preserve"> = ADC_SCAN_DISABLE;</w:t>
+      </w:r>
+    </w:p>
+    <w:p>
+      <w:pPr>
+        <w:pStyle w:val="ac"/>
+        <w:rPr>
+          <w:lang w:val="en-US"/>
+        </w:rPr>
+      </w:pPr>
+      <w:r>
+        <w:rPr>
+          <w:lang w:val="en-US"/>
+        </w:rPr>
+        <w:t xml:space="preserve">    </w:t>
+      </w:r>
+      <w:proofErr w:type="spellStart"/>
+      <w:r>
+        <w:rPr>
+          <w:lang w:val="en-US"/>
+        </w:rPr>
+        <w:t>handleADC.Init.ContinuousConvMode</w:t>
+      </w:r>
+      <w:proofErr w:type="spellEnd"/>
+      <w:r>
+        <w:rPr>
+          <w:lang w:val="en-US"/>
+        </w:rPr>
+        <w:t xml:space="preserve"> = DISABLE;</w:t>
+      </w:r>
+    </w:p>
+    <w:p>
+      <w:pPr>
+        <w:pStyle w:val="ac"/>
+        <w:rPr>
+          <w:lang w:val="en-US"/>
+        </w:rPr>
+      </w:pPr>
+      <w:r>
+        <w:rPr>
+          <w:lang w:val="en-US"/>
+        </w:rPr>
+        <w:t xml:space="preserve">    </w:t>
+      </w:r>
+      <w:proofErr w:type="spellStart"/>
+      <w:r>
+        <w:rPr>
+          <w:lang w:val="en-US"/>
+        </w:rPr>
+        <w:t>handleADC.Init.DiscontinuousConvMode</w:t>
+      </w:r>
+      <w:proofErr w:type="spellEnd"/>
+      <w:r>
+        <w:rPr>
+          <w:lang w:val="en-US"/>
+        </w:rPr>
+        <w:t xml:space="preserve"> = DISABLE;</w:t>
+      </w:r>
+    </w:p>
+    <w:p>
+      <w:pPr>
+        <w:pStyle w:val="ac"/>
+        <w:rPr>
+          <w:lang w:val="en-US"/>
+        </w:rPr>
+      </w:pPr>
+      <w:r>
+        <w:rPr>
+          <w:lang w:val="en-US"/>
+        </w:rPr>
+        <w:t xml:space="preserve">    </w:t>
+      </w:r>
+      <w:proofErr w:type="spellStart"/>
+      <w:r>
+        <w:rPr>
+          <w:lang w:val="en-US"/>
+        </w:rPr>
+        <w:t>handleADC.Init.NbrOfDiscConversion</w:t>
+      </w:r>
+      <w:proofErr w:type="spellEnd"/>
+      <w:r>
+        <w:rPr>
+          <w:lang w:val="en-US"/>
+        </w:rPr>
+        <w:t xml:space="preserve"> = 0;</w:t>
+      </w:r>
+    </w:p>
+    <w:p>
+      <w:pPr>
+        <w:pStyle w:val="ac"/>
+        <w:rPr>
+          <w:lang w:val="en-US"/>
+        </w:rPr>
+      </w:pPr>
+      <w:r>
+        <w:rPr>
+          <w:lang w:val="en-US"/>
+        </w:rPr>
+        <w:t xml:space="preserve">    </w:t>
+      </w:r>
+      <w:proofErr w:type="spellStart"/>
+      <w:r>
+        <w:rPr>
+          <w:lang w:val="en-US"/>
+        </w:rPr>
+        <w:t>handleADC.Init.ExternalTrigConv</w:t>
+      </w:r>
+      <w:proofErr w:type="spellEnd"/>
+      <w:r>
+        <w:rPr>
+          <w:lang w:val="en-US"/>
+        </w:rPr>
+        <w:t xml:space="preserve"> = ADC_SOFTWARE_START;</w:t>
+      </w:r>
+    </w:p>
+    <w:p>
+      <w:pPr>
+        <w:pStyle w:val="ac"/>
+        <w:rPr>
+          <w:lang w:val="en-US"/>
+        </w:rPr>
+      </w:pPr>
+      <w:r>
+        <w:rPr>
+          <w:lang w:val="en-US"/>
+        </w:rPr>
+        <w:t xml:space="preserve">    </w:t>
+      </w:r>
+      <w:proofErr w:type="spellStart"/>
+      <w:r>
+        <w:rPr>
+          <w:lang w:val="en-US"/>
+        </w:rPr>
+        <w:t>handleADC.Init.DataAlign</w:t>
+      </w:r>
+      <w:proofErr w:type="spellEnd"/>
+      <w:r>
+        <w:rPr>
+          <w:lang w:val="en-US"/>
+        </w:rPr>
+        <w:t xml:space="preserve"> = ADC_DATAALIGN_RIGHT;</w:t>
+      </w:r>
+    </w:p>
+    <w:p>
+      <w:pPr>
+        <w:pStyle w:val="ac"/>
+        <w:rPr>
+          <w:lang w:val="en-US"/>
+        </w:rPr>
+      </w:pPr>
+      <w:r>
+        <w:rPr>
+          <w:lang w:val="en-US"/>
+        </w:rPr>
+        <w:t xml:space="preserve">    </w:t>
+      </w:r>
+      <w:proofErr w:type="spellStart"/>
+      <w:r>
+        <w:rPr>
+          <w:lang w:val="en-US"/>
+        </w:rPr>
+        <w:t>handleADC.Init.NbrOfConversion</w:t>
+      </w:r>
+      <w:proofErr w:type="spellEnd"/>
+      <w:r>
+        <w:rPr>
+          <w:lang w:val="en-US"/>
+        </w:rPr>
+        <w:t xml:space="preserve"> = 1;</w:t>
+      </w:r>
+    </w:p>
+    <w:p>
+      <w:pPr>
+        <w:pStyle w:val="ac"/>
+        <w:rPr>
+          <w:lang w:val="en-US"/>
+        </w:rPr>
+      </w:pPr>
+    </w:p>
+    <w:p>
+      <w:pPr>
+        <w:pStyle w:val="ac"/>
+        <w:rPr>
+          <w:lang w:val="en-US"/>
+        </w:rPr>
+      </w:pPr>
+      <w:r>
+        <w:rPr>
+          <w:lang w:val="en-US"/>
+        </w:rPr>
+        <w:t xml:space="preserve">    </w:t>
+      </w:r>
+      <w:proofErr w:type="spellStart"/>
+      <w:r>
+        <w:rPr>
+          <w:lang w:val="en-US"/>
+        </w:rPr>
+        <w:t>HAL_ADC_Init</w:t>
+      </w:r>
+      <w:proofErr w:type="spellEnd"/>
+      <w:r>
+        <w:rPr>
+          <w:lang w:val="en-US"/>
+        </w:rPr>
+        <w:t>(&amp;</w:t>
+      </w:r>
+      <w:proofErr w:type="spellStart"/>
+      <w:r>
+        <w:rPr>
+          <w:lang w:val="en-US"/>
+        </w:rPr>
+        <w:t>handleADC</w:t>
+      </w:r>
+      <w:proofErr w:type="spellEnd"/>
+      <w:r>
+        <w:rPr>
+          <w:lang w:val="en-US"/>
+        </w:rPr>
+        <w:t>);</w:t>
+      </w:r>
+    </w:p>
+    <w:p>
+      <w:pPr>
+        <w:pStyle w:val="ac"/>
+        <w:rPr>
+          <w:lang w:val="en-US"/>
+        </w:rPr>
+      </w:pPr>
+    </w:p>
+    <w:p>
+      <w:pPr>
+        <w:pStyle w:val="ac"/>
+        <w:rPr>
+          <w:lang w:val="en-US"/>
+        </w:rPr>
+      </w:pPr>
+      <w:r>
+        <w:rPr>
+          <w:lang w:val="en-US"/>
+        </w:rPr>
+        <w:t xml:space="preserve">    </w:t>
+      </w:r>
+      <w:proofErr w:type="spellStart"/>
+      <w:r>
+        <w:rPr>
+          <w:lang w:val="en-US"/>
+        </w:rPr>
+        <w:t>HAL_NVIC_SetPriority</w:t>
+      </w:r>
+      <w:proofErr w:type="spellEnd"/>
+      <w:r>
+        <w:rPr>
+          <w:lang w:val="en-US"/>
+        </w:rPr>
+        <w:t>(ADC1_IRQn, 1, 1);</w:t>
+      </w:r>
+    </w:p>
+    <w:p>
+      <w:pPr>
+        <w:pStyle w:val="ac"/>
+        <w:rPr>
+          <w:lang w:val="en-US"/>
+        </w:rPr>
+      </w:pPr>
+      <w:r>
+        <w:rPr>
+          <w:lang w:val="en-US"/>
+        </w:rPr>
+        <w:t>}</w:t>
+      </w:r>
+    </w:p>
+    <w:p>
+      <w:pPr>
+        <w:ind w:firstLine="851"/>
+      </w:pPr>
+      <w:r>
+        <w:t>Измерение напряжения:</w:t>
+      </w:r>
+    </w:p>
+    <w:p>
+      <w:pPr>
+        <w:pStyle w:val="ac"/>
+        <w:rPr>
+          <w:lang w:val="en-US"/>
+        </w:rPr>
+      </w:pPr>
+      <w:r>
+        <w:rPr>
+          <w:lang w:val="en-US"/>
+        </w:rPr>
+        <w:t>float HAL_ADC::</w:t>
+      </w:r>
+      <w:proofErr w:type="spellStart"/>
+      <w:r>
+        <w:rPr>
+          <w:lang w:val="en-US"/>
+        </w:rPr>
+        <w:t>GetHumidity</w:t>
+      </w:r>
+      <w:proofErr w:type="spellEnd"/>
+      <w:r>
+        <w:rPr>
+          <w:lang w:val="en-US"/>
+        </w:rPr>
+        <w:t>()</w:t>
+      </w:r>
+    </w:p>
+    <w:p>
+      <w:pPr>
+        <w:pStyle w:val="ac"/>
+        <w:rPr>
+          <w:lang w:val="en-US"/>
+        </w:rPr>
+      </w:pPr>
+      <w:r>
+        <w:rPr>
+          <w:lang w:val="en-US"/>
+        </w:rPr>
+        <w:t>{</w:t>
+      </w:r>
+    </w:p>
+    <w:p>
+      <w:pPr>
+        <w:pStyle w:val="ac"/>
+        <w:rPr>
+          <w:lang w:val="en-US"/>
+        </w:rPr>
+      </w:pPr>
+      <w:r>
+        <w:rPr>
+          <w:lang w:val="en-US"/>
+        </w:rPr>
+        <w:t xml:space="preserve">    static </w:t>
+      </w:r>
+      <w:proofErr w:type="spellStart"/>
+      <w:r>
+        <w:rPr>
+          <w:lang w:val="en-US"/>
+        </w:rPr>
+        <w:t>Averager</w:t>
+      </w:r>
+      <w:proofErr w:type="spellEnd"/>
+      <w:r>
+        <w:rPr>
+          <w:lang w:val="en-US"/>
+        </w:rPr>
+        <w:t xml:space="preserve">&lt;8&gt; </w:t>
+      </w:r>
+      <w:proofErr w:type="spellStart"/>
+      <w:r>
+        <w:rPr>
+          <w:lang w:val="en-US"/>
+        </w:rPr>
+        <w:t>averager</w:t>
+      </w:r>
+      <w:proofErr w:type="spellEnd"/>
+      <w:r>
+        <w:rPr>
+          <w:lang w:val="en-US"/>
+        </w:rPr>
+        <w:t>;</w:t>
+      </w:r>
+    </w:p>
+    <w:p>
+      <w:pPr>
+        <w:pStyle w:val="ac"/>
+        <w:rPr>
+          <w:lang w:val="en-US"/>
+        </w:rPr>
+      </w:pPr>
+    </w:p>
+    <w:p>
+      <w:pPr>
+        <w:pStyle w:val="ac"/>
+        <w:rPr>
+          <w:lang w:val="en-US"/>
+        </w:rPr>
+      </w:pPr>
+      <w:r>
+        <w:rPr>
+          <w:lang w:val="en-US"/>
+        </w:rPr>
+        <w:t xml:space="preserve">    float voltage = (float)</w:t>
+      </w:r>
+      <w:proofErr w:type="spellStart"/>
+      <w:r>
+        <w:rPr>
+          <w:lang w:val="en-US"/>
+        </w:rPr>
+        <w:t>ReadChannel</w:t>
+      </w:r>
+      <w:proofErr w:type="spellEnd"/>
+      <w:r>
+        <w:rPr>
+          <w:lang w:val="en-US"/>
+        </w:rPr>
+        <w:t>(ADC_CHANNEL_1) * 3.3f / (float)(1 &lt;&lt; 12) + 0.075f;</w:t>
+      </w:r>
+    </w:p>
+    <w:p>
+      <w:pPr>
+        <w:pStyle w:val="ac"/>
+        <w:rPr>
+          <w:lang w:val="en-US"/>
+        </w:rPr>
+      </w:pPr>
+    </w:p>
+    <w:p>
+      <w:pPr>
+        <w:pStyle w:val="ac"/>
+        <w:rPr>
+          <w:lang w:val="en-US"/>
+        </w:rPr>
+      </w:pPr>
+      <w:r>
+        <w:rPr>
+          <w:lang w:val="en-US"/>
+        </w:rPr>
+        <w:t xml:space="preserve">    voltage = voltage * 3.0f / 2.0f;</w:t>
+      </w:r>
+    </w:p>
+    <w:p>
+      <w:pPr>
+        <w:pStyle w:val="ac"/>
+        <w:rPr>
+          <w:lang w:val="en-US"/>
+        </w:rPr>
+      </w:pPr>
+    </w:p>
+    <w:p>
+      <w:pPr>
+        <w:pStyle w:val="ac"/>
+        <w:rPr>
+          <w:lang w:val="en-US"/>
+        </w:rPr>
+      </w:pPr>
+      <w:r>
+        <w:rPr>
+          <w:lang w:val="en-US"/>
+        </w:rPr>
+        <w:t xml:space="preserve">    </w:t>
+      </w:r>
+      <w:proofErr w:type="spellStart"/>
+      <w:r>
+        <w:rPr>
+          <w:lang w:val="en-US"/>
+        </w:rPr>
+        <w:t>averager.Push</w:t>
+      </w:r>
+      <w:proofErr w:type="spellEnd"/>
+      <w:r>
+        <w:rPr>
+          <w:lang w:val="en-US"/>
+        </w:rPr>
+        <w:t>(voltage);</w:t>
+      </w:r>
+    </w:p>
+    <w:p>
+      <w:pPr>
+        <w:pStyle w:val="ac"/>
+        <w:rPr>
+          <w:lang w:val="en-US"/>
+        </w:rPr>
+      </w:pPr>
+    </w:p>
+    <w:p>
+      <w:pPr>
+        <w:pStyle w:val="ac"/>
+      </w:pPr>
+      <w:r>
+        <w:rPr>
+          <w:lang w:val="en-US"/>
+        </w:rPr>
+        <w:t xml:space="preserve">    </w:t>
+      </w:r>
+      <w:proofErr w:type="spellStart"/>
+      <w:r>
+        <w:t>return</w:t>
+      </w:r>
+      <w:proofErr w:type="spellEnd"/>
+      <w:r>
+        <w:t xml:space="preserve"> </w:t>
+      </w:r>
+      <w:proofErr w:type="spellStart"/>
+      <w:r>
+        <w:t>averager.Get</w:t>
+      </w:r>
+      <w:proofErr w:type="spellEnd"/>
+      <w:r>
+        <w:t>();</w:t>
+      </w:r>
+    </w:p>
+    <w:p>
+      <w:pPr>
+        <w:pStyle w:val="ac"/>
+      </w:pPr>
+      <w:r>
+        <w:t>}</w:t>
+      </w:r>
+    </w:p>
+    <w:p>
+      <w:pPr>
+        <w:pStyle w:val="ac"/>
+      </w:pPr>
+    </w:p>
+    <w:p>
+      <w:pPr>
+        <w:pStyle w:val="ac"/>
+      </w:pPr>
+    </w:p>
+    <w:p>
+      <w:pPr>
+        <w:pStyle w:val="ac"/>
+        <w:rPr>
+          <w:lang w:val="en-US"/>
+        </w:rPr>
+      </w:pPr>
+      <w:proofErr w:type="spellStart"/>
+      <w:r>
+        <w:rPr>
+          <w:lang w:val="en-US"/>
+        </w:rPr>
+        <w:t>uint</w:t>
+      </w:r>
+      <w:proofErr w:type="spellEnd"/>
+      <w:r>
+        <w:rPr>
+          <w:lang w:val="en-US"/>
+        </w:rPr>
+        <w:t xml:space="preserve"> HAL_ADC::</w:t>
+      </w:r>
+      <w:proofErr w:type="spellStart"/>
+      <w:r>
+        <w:rPr>
+          <w:lang w:val="en-US"/>
+        </w:rPr>
+        <w:t>ReadChannel</w:t>
+      </w:r>
+      <w:proofErr w:type="spellEnd"/>
+      <w:r>
+        <w:rPr>
+          <w:lang w:val="en-US"/>
+        </w:rPr>
+        <w:t>(</w:t>
+      </w:r>
+      <w:proofErr w:type="spellStart"/>
+      <w:r>
+        <w:rPr>
+          <w:lang w:val="en-US"/>
+        </w:rPr>
+        <w:t>uint</w:t>
+      </w:r>
+      <w:proofErr w:type="spellEnd"/>
+      <w:r>
+        <w:rPr>
+          <w:lang w:val="en-US"/>
+        </w:rPr>
+        <w:t xml:space="preserve"> channel)</w:t>
+      </w:r>
+    </w:p>
+    <w:p>
+      <w:pPr>
+        <w:pStyle w:val="ac"/>
+        <w:rPr>
+          <w:lang w:val="en-US"/>
+        </w:rPr>
+      </w:pPr>
+      <w:r>
+        <w:rPr>
+          <w:lang w:val="en-US"/>
+        </w:rPr>
+        <w:lastRenderedPageBreak/>
+        <w:t>{</w:t>
+      </w:r>
+    </w:p>
+    <w:p>
+      <w:pPr>
+        <w:pStyle w:val="ac"/>
+        <w:rPr>
+          <w:lang w:val="en-US"/>
+        </w:rPr>
+      </w:pPr>
+      <w:r>
+        <w:rPr>
+          <w:lang w:val="en-US"/>
+        </w:rPr>
+        <w:t>#ifdef GUI</w:t>
+      </w:r>
+    </w:p>
+    <w:p>
+      <w:pPr>
+        <w:pStyle w:val="ac"/>
+        <w:rPr>
+          <w:lang w:val="en-US"/>
+        </w:rPr>
+      </w:pPr>
+    </w:p>
+    <w:p>
+      <w:pPr>
+        <w:pStyle w:val="ac"/>
+        <w:rPr>
+          <w:lang w:val="en-US"/>
+        </w:rPr>
+      </w:pPr>
+      <w:r>
+        <w:rPr>
+          <w:lang w:val="en-US"/>
+        </w:rPr>
+        <w:t xml:space="preserve">    return 100;</w:t>
+      </w:r>
+    </w:p>
+    <w:p>
+      <w:pPr>
+        <w:pStyle w:val="ac"/>
+        <w:rPr>
+          <w:lang w:val="en-US"/>
+        </w:rPr>
+      </w:pPr>
+    </w:p>
+    <w:p>
+      <w:pPr>
+        <w:pStyle w:val="ac"/>
+        <w:rPr>
+          <w:lang w:val="en-US"/>
+        </w:rPr>
+      </w:pPr>
+      <w:r>
+        <w:rPr>
+          <w:lang w:val="en-US"/>
+        </w:rPr>
+        <w:t>#else</w:t>
+      </w:r>
+    </w:p>
+    <w:p>
+      <w:pPr>
+        <w:pStyle w:val="ac"/>
+        <w:rPr>
+          <w:lang w:val="en-US"/>
+        </w:rPr>
+      </w:pPr>
+      <w:r>
+        <w:rPr>
+          <w:lang w:val="en-US"/>
+        </w:rPr>
+        <w:t xml:space="preserve">    </w:t>
+      </w:r>
+      <w:proofErr w:type="spellStart"/>
+      <w:r>
+        <w:rPr>
+          <w:lang w:val="en-US"/>
+        </w:rPr>
+        <w:t>ADC_ChannelConfTypeDef</w:t>
+      </w:r>
+      <w:proofErr w:type="spellEnd"/>
+      <w:r>
+        <w:rPr>
+          <w:lang w:val="en-US"/>
+        </w:rPr>
+        <w:t xml:space="preserve"> config = { 0 };</w:t>
+      </w:r>
+    </w:p>
+    <w:p>
+      <w:pPr>
+        <w:pStyle w:val="ac"/>
+        <w:rPr>
+          <w:lang w:val="en-US"/>
+        </w:rPr>
+      </w:pPr>
+    </w:p>
+    <w:p>
+      <w:pPr>
+        <w:pStyle w:val="ac"/>
+        <w:rPr>
+          <w:lang w:val="en-US"/>
+        </w:rPr>
+      </w:pPr>
+      <w:r>
+        <w:rPr>
+          <w:lang w:val="en-US"/>
+        </w:rPr>
+        <w:t xml:space="preserve">    </w:t>
+      </w:r>
+      <w:proofErr w:type="spellStart"/>
+      <w:r>
+        <w:rPr>
+          <w:lang w:val="en-US"/>
+        </w:rPr>
+        <w:t>config.Channel</w:t>
+      </w:r>
+      <w:proofErr w:type="spellEnd"/>
+      <w:r>
+        <w:rPr>
+          <w:lang w:val="en-US"/>
+        </w:rPr>
+        <w:t xml:space="preserve"> = channel;</w:t>
+      </w:r>
+    </w:p>
+    <w:p>
+      <w:pPr>
+        <w:pStyle w:val="ac"/>
+        <w:rPr>
+          <w:lang w:val="en-US"/>
+        </w:rPr>
+      </w:pPr>
+      <w:r>
+        <w:rPr>
+          <w:lang w:val="en-US"/>
+        </w:rPr>
+        <w:t xml:space="preserve">    </w:t>
+      </w:r>
+      <w:proofErr w:type="spellStart"/>
+      <w:r>
+        <w:rPr>
+          <w:lang w:val="en-US"/>
+        </w:rPr>
+        <w:t>config.Rank</w:t>
+      </w:r>
+      <w:proofErr w:type="spellEnd"/>
+      <w:r>
+        <w:rPr>
+          <w:lang w:val="en-US"/>
+        </w:rPr>
+        <w:t xml:space="preserve"> = ADC_REGULAR_RANK_1;</w:t>
+      </w:r>
+    </w:p>
+    <w:p>
+      <w:pPr>
+        <w:pStyle w:val="ac"/>
+        <w:rPr>
+          <w:lang w:val="en-US"/>
+        </w:rPr>
+      </w:pPr>
+      <w:r>
+        <w:rPr>
+          <w:lang w:val="en-US"/>
+        </w:rPr>
+        <w:t xml:space="preserve">    </w:t>
+      </w:r>
+      <w:proofErr w:type="spellStart"/>
+      <w:r>
+        <w:rPr>
+          <w:lang w:val="en-US"/>
+        </w:rPr>
+        <w:t>config.SamplingTime</w:t>
+      </w:r>
+      <w:proofErr w:type="spellEnd"/>
+      <w:r>
+        <w:rPr>
+          <w:lang w:val="en-US"/>
+        </w:rPr>
+        <w:t xml:space="preserve"> = ADC_SAMPLETIME_601CYCLES_5;</w:t>
+      </w:r>
+    </w:p>
+    <w:p>
+      <w:pPr>
+        <w:pStyle w:val="ac"/>
+        <w:rPr>
+          <w:lang w:val="en-US"/>
+        </w:rPr>
+      </w:pPr>
+    </w:p>
+    <w:p>
+      <w:pPr>
+        <w:pStyle w:val="ac"/>
+        <w:rPr>
+          <w:lang w:val="en-US"/>
+        </w:rPr>
+      </w:pPr>
+      <w:r>
+        <w:rPr>
+          <w:lang w:val="en-US"/>
+        </w:rPr>
+        <w:t xml:space="preserve">    </w:t>
+      </w:r>
+      <w:proofErr w:type="spellStart"/>
+      <w:r>
+        <w:rPr>
+          <w:lang w:val="en-US"/>
+        </w:rPr>
+        <w:t>uint</w:t>
+      </w:r>
+      <w:proofErr w:type="spellEnd"/>
+      <w:r>
+        <w:rPr>
+          <w:lang w:val="en-US"/>
+        </w:rPr>
+        <w:t xml:space="preserve"> value = 0;</w:t>
+      </w:r>
+    </w:p>
+    <w:p>
+      <w:pPr>
+        <w:pStyle w:val="ac"/>
+        <w:rPr>
+          <w:lang w:val="en-US"/>
+        </w:rPr>
+      </w:pPr>
+    </w:p>
+    <w:p>
+      <w:pPr>
+        <w:pStyle w:val="ac"/>
+        <w:rPr>
+          <w:lang w:val="en-US"/>
+        </w:rPr>
+      </w:pPr>
+      <w:r>
+        <w:rPr>
+          <w:lang w:val="en-US"/>
+        </w:rPr>
+        <w:t xml:space="preserve">    if (</w:t>
+      </w:r>
+      <w:proofErr w:type="spellStart"/>
+      <w:r>
+        <w:rPr>
+          <w:lang w:val="en-US"/>
+        </w:rPr>
+        <w:t>HAL_ADC_ConfigChannel</w:t>
+      </w:r>
+      <w:proofErr w:type="spellEnd"/>
+      <w:r>
+        <w:rPr>
+          <w:lang w:val="en-US"/>
+        </w:rPr>
+        <w:t>(&amp;</w:t>
+      </w:r>
+      <w:proofErr w:type="spellStart"/>
+      <w:r>
+        <w:rPr>
+          <w:lang w:val="en-US"/>
+        </w:rPr>
+        <w:t>handleADC</w:t>
+      </w:r>
+      <w:proofErr w:type="spellEnd"/>
+      <w:r>
+        <w:rPr>
+          <w:lang w:val="en-US"/>
+        </w:rPr>
+        <w:t>, &amp;config) == HAL_OK)</w:t>
+      </w:r>
+    </w:p>
+    <w:p>
+      <w:pPr>
+        <w:pStyle w:val="ac"/>
+        <w:rPr>
+          <w:lang w:val="en-US"/>
+        </w:rPr>
+      </w:pPr>
+      <w:r>
+        <w:rPr>
+          <w:lang w:val="en-US"/>
+        </w:rPr>
+        <w:t xml:space="preserve">    {</w:t>
+      </w:r>
+    </w:p>
+    <w:p>
+      <w:pPr>
+        <w:pStyle w:val="ac"/>
+        <w:rPr>
+          <w:lang w:val="en-US"/>
+        </w:rPr>
+      </w:pPr>
+      <w:r>
+        <w:rPr>
+          <w:lang w:val="en-US"/>
+        </w:rPr>
+        <w:t xml:space="preserve">        </w:t>
+      </w:r>
+      <w:proofErr w:type="spellStart"/>
+      <w:r>
+        <w:rPr>
+          <w:lang w:val="en-US"/>
+        </w:rPr>
+        <w:t>HAL_NVIC_EnableIRQ</w:t>
+      </w:r>
+      <w:proofErr w:type="spellEnd"/>
+      <w:r>
+        <w:rPr>
+          <w:lang w:val="en-US"/>
+        </w:rPr>
+        <w:t>(ADC1_IRQn);</w:t>
+      </w:r>
+    </w:p>
+    <w:p>
+      <w:pPr>
+        <w:pStyle w:val="ac"/>
+        <w:rPr>
+          <w:lang w:val="en-US"/>
+        </w:rPr>
+      </w:pPr>
+    </w:p>
+    <w:p>
+      <w:pPr>
+        <w:pStyle w:val="ac"/>
+        <w:rPr>
+          <w:lang w:val="en-US"/>
+        </w:rPr>
+      </w:pPr>
+      <w:r>
+        <w:rPr>
+          <w:lang w:val="en-US"/>
+        </w:rPr>
+        <w:t xml:space="preserve">        </w:t>
+      </w:r>
+      <w:proofErr w:type="spellStart"/>
+      <w:r>
+        <w:rPr>
+          <w:lang w:val="en-US"/>
+        </w:rPr>
+        <w:t>flag_ready</w:t>
+      </w:r>
+      <w:proofErr w:type="spellEnd"/>
+      <w:r>
+        <w:rPr>
+          <w:lang w:val="en-US"/>
+        </w:rPr>
+        <w:t xml:space="preserve"> = false;</w:t>
+      </w:r>
+    </w:p>
+    <w:p>
+      <w:pPr>
+        <w:pStyle w:val="ac"/>
+        <w:rPr>
+          <w:lang w:val="en-US"/>
+        </w:rPr>
+      </w:pPr>
+    </w:p>
+    <w:p>
+      <w:pPr>
+        <w:pStyle w:val="ac"/>
+        <w:rPr>
+          <w:lang w:val="en-US"/>
+        </w:rPr>
+      </w:pPr>
+      <w:r>
+        <w:rPr>
+          <w:lang w:val="en-US"/>
+        </w:rPr>
+        <w:t xml:space="preserve">        if (</w:t>
+      </w:r>
+      <w:proofErr w:type="spellStart"/>
+      <w:r>
+        <w:rPr>
+          <w:lang w:val="en-US"/>
+        </w:rPr>
+        <w:t>HAL_ADC_Start_IT</w:t>
+      </w:r>
+      <w:proofErr w:type="spellEnd"/>
+      <w:r>
+        <w:rPr>
+          <w:lang w:val="en-US"/>
+        </w:rPr>
+        <w:t>(&amp;</w:t>
+      </w:r>
+      <w:proofErr w:type="spellStart"/>
+      <w:r>
+        <w:rPr>
+          <w:lang w:val="en-US"/>
+        </w:rPr>
+        <w:t>handleADC</w:t>
+      </w:r>
+      <w:proofErr w:type="spellEnd"/>
+      <w:r>
+        <w:rPr>
+          <w:lang w:val="en-US"/>
+        </w:rPr>
+        <w:t>) == HAL_OK)</w:t>
+      </w:r>
+    </w:p>
+    <w:p>
+      <w:pPr>
+        <w:pStyle w:val="ac"/>
+        <w:rPr>
+          <w:lang w:val="en-US"/>
+        </w:rPr>
+      </w:pPr>
+      <w:r>
+        <w:rPr>
+          <w:lang w:val="en-US"/>
+        </w:rPr>
+        <w:t xml:space="preserve">        {</w:t>
+      </w:r>
+    </w:p>
+    <w:p>
+      <w:pPr>
+        <w:pStyle w:val="ac"/>
+        <w:rPr>
+          <w:lang w:val="en-US"/>
+        </w:rPr>
+      </w:pPr>
+      <w:r>
+        <w:rPr>
+          <w:lang w:val="en-US"/>
+        </w:rPr>
+        <w:t xml:space="preserve">            while (!</w:t>
+      </w:r>
+      <w:proofErr w:type="spellStart"/>
+      <w:r>
+        <w:rPr>
+          <w:lang w:val="en-US"/>
+        </w:rPr>
+        <w:t>flag_ready</w:t>
+      </w:r>
+      <w:proofErr w:type="spellEnd"/>
+      <w:r>
+        <w:rPr>
+          <w:lang w:val="en-US"/>
+        </w:rPr>
+        <w:t>)</w:t>
+      </w:r>
+    </w:p>
+    <w:p>
+      <w:pPr>
+        <w:pStyle w:val="ac"/>
+        <w:rPr>
+          <w:lang w:val="en-US"/>
+        </w:rPr>
+      </w:pPr>
+      <w:r>
+        <w:rPr>
+          <w:lang w:val="en-US"/>
+        </w:rPr>
+        <w:t xml:space="preserve">            {</w:t>
+      </w:r>
+    </w:p>
+    <w:p>
+      <w:pPr>
+        <w:pStyle w:val="ac"/>
+        <w:rPr>
+          <w:lang w:val="en-US"/>
+        </w:rPr>
+      </w:pPr>
+      <w:r>
+        <w:rPr>
+          <w:lang w:val="en-US"/>
+        </w:rPr>
+        <w:t xml:space="preserve">            }</w:t>
+      </w:r>
+    </w:p>
+    <w:p>
+      <w:pPr>
+        <w:pStyle w:val="ac"/>
+        <w:rPr>
+          <w:lang w:val="en-US"/>
+        </w:rPr>
+      </w:pPr>
+    </w:p>
+    <w:p>
+      <w:pPr>
+        <w:pStyle w:val="ac"/>
+        <w:rPr>
+          <w:lang w:val="en-US"/>
+        </w:rPr>
+      </w:pPr>
+      <w:r>
+        <w:rPr>
+          <w:lang w:val="en-US"/>
+        </w:rPr>
+        <w:t xml:space="preserve">            value = </w:t>
+      </w:r>
+      <w:proofErr w:type="spellStart"/>
+      <w:r>
+        <w:rPr>
+          <w:lang w:val="en-US"/>
+        </w:rPr>
+        <w:t>HAL_ADC_GetValue</w:t>
+      </w:r>
+      <w:proofErr w:type="spellEnd"/>
+      <w:r>
+        <w:rPr>
+          <w:lang w:val="en-US"/>
+        </w:rPr>
+        <w:t>(&amp;</w:t>
+      </w:r>
+      <w:proofErr w:type="spellStart"/>
+      <w:r>
+        <w:rPr>
+          <w:lang w:val="en-US"/>
+        </w:rPr>
+        <w:t>handleADC</w:t>
+      </w:r>
+      <w:proofErr w:type="spellEnd"/>
+      <w:r>
+        <w:rPr>
+          <w:lang w:val="en-US"/>
+        </w:rPr>
+        <w:t>);</w:t>
+      </w:r>
+    </w:p>
+    <w:p>
+      <w:pPr>
+        <w:pStyle w:val="ac"/>
+      </w:pPr>
+      <w:r>
+        <w:rPr>
+          <w:lang w:val="en-US"/>
+        </w:rPr>
+        <w:t xml:space="preserve">        </w:t>
+      </w:r>
+      <w:r>
+        <w:t>}</w:t>
+      </w:r>
+    </w:p>
+    <w:p>
+      <w:pPr>
+        <w:pStyle w:val="ac"/>
+      </w:pPr>
+      <w:r>
+        <w:t xml:space="preserve">    }</w:t>
+      </w:r>
+    </w:p>
+    <w:p>
+      <w:pPr>
+        <w:pStyle w:val="ac"/>
+      </w:pPr>
+    </w:p>
+    <w:p>
+      <w:pPr>
+        <w:pStyle w:val="ac"/>
+      </w:pPr>
+      <w:r>
+        <w:t xml:space="preserve">    </w:t>
+      </w:r>
+      <w:proofErr w:type="spellStart"/>
+      <w:r>
+        <w:t>return</w:t>
+      </w:r>
+      <w:proofErr w:type="spellEnd"/>
+      <w:r>
+        <w:t xml:space="preserve"> </w:t>
+      </w:r>
+      <w:proofErr w:type="spellStart"/>
+      <w:r>
+        <w:t>value</w:t>
+      </w:r>
+      <w:proofErr w:type="spellEnd"/>
+      <w:r>
+        <w:t>;</w:t>
+      </w:r>
+    </w:p>
+    <w:p>
+      <w:pPr>
+        <w:pStyle w:val="ac"/>
+      </w:pPr>
+      <w:r>
+        <w:t>#endif</w:t>
+      </w:r>
+    </w:p>
+    <w:p>
+      <w:pPr>
+        <w:pStyle w:val="ac"/>
+      </w:pPr>
+      <w:r>
+        <w:t>}</w:t>
+      </w:r>
+    </w:p>
+    <w:p>
+      <w:pPr>
+        <w:pStyle w:val="ac"/>
+      </w:pPr>
+    </w:p>
     <w:sectPr>
       <w:pgSz w:w="11906" w:h="16838"/>
       <w:pgMar w:top="1134" w:right="850" w:bottom="1134" w:left="1701" w:header="708" w:footer="708" w:gutter="0"/>
